--- a/dplyr Assignment Instructions.docx
+++ b/dplyr Assignment Instructions.docx
@@ -3,31 +3,24 @@
 <w:document xmlns:wpc="http://schemas.microsoft.com/office/word/2010/wordprocessingCanvas" xmlns:cx="http://schemas.microsoft.com/office/drawing/2014/chartex" xmlns:cx1="http://schemas.microsoft.com/office/drawing/2015/9/8/chartex" xmlns:cx2="http://schemas.microsoft.com/office/drawing/2015/10/21/chartex" xmlns:cx3="http://schemas.microsoft.com/office/drawing/2016/5/9/chartex" xmlns:cx4="http://schemas.microsoft.com/office/drawing/2016/5/10/chartex" xmlns:cx5="http://schemas.microsoft.com/office/drawing/2016/5/11/chartex" xmlns:cx6="http://schemas.microsoft.com/office/drawing/2016/5/12/chartex" xmlns:cx7="http://schemas.microsoft.com/office/drawing/2016/5/13/chartex" xmlns:cx8="http://schemas.microsoft.com/office/drawing/2016/5/14/chartex" xmlns:mc="http://schemas.openxmlformats.org/markup-compatibility/2006" xmlns:aink="http://schemas.microsoft.com/office/drawing/2016/ink" xmlns:am3d="http://schemas.microsoft.com/office/drawing/2017/model3d" xmlns:o="urn:schemas-microsoft-com:office:office" xmlns:r="http://schemas.openxmlformats.org/officeDocument/2006/relationships" xmlns:m="http://schemas.openxmlformats.org/officeDocument/2006/math" xmlns:v="urn:schemas-microsoft-com:vml" xmlns:wp14="http://schemas.microsoft.com/office/word/2010/wordprocessingDrawing" xmlns:wp="http://schemas.openxmlformats.org/drawingml/2006/wordprocessingDrawing" xmlns:w10="urn:schemas-microsoft-com:office:word" xmlns:w="http://schemas.openxmlformats.org/wordprocessingml/2006/main" xmlns:w14="http://schemas.microsoft.com/office/word/2010/wordml" xmlns:w15="http://schemas.microsoft.com/office/word/2012/wordml" xmlns:w16cid="http://schemas.microsoft.com/office/word/2016/wordml/cid" xmlns:w16se="http://schemas.microsoft.com/office/word/2015/wordml/symex" xmlns:wpg="http://schemas.microsoft.com/office/word/2010/wordprocessingGroup" xmlns:wpi="http://schemas.microsoft.com/office/word/2010/wordprocessingInk" xmlns:wne="http://schemas.microsoft.com/office/word/2006/wordml" xmlns:wps="http://schemas.microsoft.com/office/word/2010/wordprocessingShape" mc:Ignorable="w14 w15 w16se w16cid wp14">
   <w:body>
     <w:p>
+      <w:r>
+        <w:t xml:space="preserve">Homework </w:t>
+      </w:r>
+      <w:r>
+        <w:t>5</w:t>
+      </w:r>
       <w:bookmarkStart w:id="0" w:name="_GoBack"/>
       <w:bookmarkEnd w:id="0"/>
       <w:r>
-        <w:t xml:space="preserve">Homework 4: </w:t>
-      </w:r>
-      <w:r>
-        <w:t xml:space="preserve"> </w:t>
-      </w:r>
-      <w:proofErr w:type="spellStart"/>
-      <w:r>
-        <w:t>dplyr</w:t>
-      </w:r>
-      <w:proofErr w:type="spellEnd"/>
-    </w:p>
-    <w:p>
-      <w:r>
-        <w:t xml:space="preserve">Part 1: Look at the </w:t>
-      </w:r>
-      <w:proofErr w:type="spellStart"/>
-      <w:r>
-        <w:t>hflights</w:t>
-      </w:r>
-      <w:proofErr w:type="spellEnd"/>
-      <w:r>
-        <w:t xml:space="preserve"> dataset and find the percent of flights for each airline that were cancelled by the airline.  Put these in order from the highest to the lowest percentage.  Your result should be two columns – one containing the name of the airline and the other the percent of flights they cancelled. </w:t>
+        <w:t xml:space="preserve">: </w:t>
+      </w:r>
+      <w:r>
+        <w:t xml:space="preserve"> dplyr</w:t>
+      </w:r>
+    </w:p>
+    <w:p>
+      <w:r>
+        <w:t xml:space="preserve">Part 1: Look at the hflights dataset and find the percent of flights for each airline that were cancelled by the airline.  Put these in order from the highest to the lowest percentage.  Your result should be two columns – one containing the name of the airline and the other the percent of flights they cancelled. </w:t>
       </w:r>
       <w:r>
         <w:rPr>
@@ -70,7 +63,7 @@
       <w:r>
         <w:t xml:space="preserve">from the government website </w:t>
       </w:r>
-      <w:hyperlink r:id="rId5" w:history="1">
+      <w:hyperlink r:id="rId8" w:history="1">
         <w:r>
           <w:rPr>
             <w:rStyle w:val="Hyperlink"/>
@@ -180,17 +173,12 @@
         </w:numPr>
       </w:pPr>
       <w:r>
-        <w:t>best(“</w:t>
-      </w:r>
-      <w:proofErr w:type="spellStart"/>
-      <w:r>
-        <w:t>DC</w:t>
+        <w:t>best(“DC</w:t>
       </w:r>
       <w:proofErr w:type="gramStart"/>
       <w:r>
         <w:t>”,Complication</w:t>
       </w:r>
-      <w:proofErr w:type="spellEnd"/>
       <w:proofErr w:type="gramEnd"/>
       <w:r>
         <w:t>="PSI_4_SURG_COMP")</w:t>
@@ -241,15 +229,7 @@
         <w:t xml:space="preserve">) </w:t>
       </w:r>
       <w:r>
-        <w:t xml:space="preserve">Write a function called </w:t>
-      </w:r>
-      <w:proofErr w:type="spellStart"/>
-      <w:r>
-        <w:t>rankhospitalsinstate</w:t>
-      </w:r>
-      <w:proofErr w:type="spellEnd"/>
-      <w:r>
-        <w:t xml:space="preserve"> &lt;- </w:t>
+        <w:t xml:space="preserve">Write a function called rankhospitalsinstate &lt;- </w:t>
       </w:r>
       <w:proofErr w:type="gramStart"/>
       <w:r>
@@ -274,16 +254,11 @@
           <w:numId w:val="3"/>
         </w:numPr>
       </w:pPr>
-      <w:proofErr w:type="spellStart"/>
       <w:r>
         <w:t>r</w:t>
       </w:r>
       <w:r>
-        <w:t>ankhospitalsinstate</w:t>
-      </w:r>
-      <w:proofErr w:type="spellEnd"/>
-      <w:r>
-        <w:t>("VA","PSI_1</w:t>
+        <w:t>ankhospitalsinstate("VA","PSI_1</w:t>
       </w:r>
       <w:r>
         <w:t>5_ACC_LAC",10)</w:t>
@@ -297,13 +272,8 @@
           <w:numId w:val="3"/>
         </w:numPr>
       </w:pPr>
-      <w:proofErr w:type="spellStart"/>
-      <w:r>
-        <w:t>rankhospitalsinstate</w:t>
-      </w:r>
-      <w:proofErr w:type="spellEnd"/>
-      <w:r>
-        <w:t>(</w:t>
+      <w:r>
+        <w:t>rankhospitalsinstate(</w:t>
       </w:r>
       <w:r>
         <w:t>"VA","PSI_1</w:t>
@@ -320,16 +290,11 @@
           <w:numId w:val="3"/>
         </w:numPr>
       </w:pPr>
-      <w:proofErr w:type="spellStart"/>
       <w:r>
         <w:t>r</w:t>
       </w:r>
       <w:r>
-        <w:t>ankhospitalsinstate</w:t>
-      </w:r>
-      <w:proofErr w:type="spellEnd"/>
-      <w:r>
-        <w:t>("VA","PSI_1</w:t>
+        <w:t>ankhospitalsinstate("VA","PSI_1</w:t>
       </w:r>
       <w:r>
         <w:t>5_ACC_LAC")</w:t>
@@ -354,15 +319,7 @@
         <w:t xml:space="preserve">) </w:t>
       </w:r>
       <w:r>
-        <w:t xml:space="preserve">Write a function called </w:t>
-      </w:r>
-      <w:proofErr w:type="spellStart"/>
-      <w:r>
-        <w:t>rankallhospitals</w:t>
-      </w:r>
-      <w:proofErr w:type="spellEnd"/>
-      <w:r>
-        <w:t xml:space="preserve"> &lt;- function(</w:t>
+        <w:t>Write a function called rankallhospitals &lt;- function(</w:t>
       </w:r>
       <w:r>
         <w:t>complication, num=1</w:t>
@@ -385,13 +342,8 @@
           <w:numId w:val="1"/>
         </w:numPr>
       </w:pPr>
-      <w:proofErr w:type="spellStart"/>
-      <w:r>
-        <w:t>rankall</w:t>
-      </w:r>
-      <w:proofErr w:type="spellEnd"/>
-      <w:r>
-        <w:t>("PSI_12_POSTOP_PULMEMB_DVT",10)</w:t>
+      <w:r>
+        <w:t>rankall("PSI_12_POSTOP_PULMEMB_DVT",10)</w:t>
       </w:r>
     </w:p>
     <w:p>
@@ -402,13 +354,8 @@
           <w:numId w:val="1"/>
         </w:numPr>
       </w:pPr>
-      <w:proofErr w:type="spellStart"/>
-      <w:r>
-        <w:t>rankall</w:t>
-      </w:r>
-      <w:proofErr w:type="spellEnd"/>
-      <w:r>
-        <w:t>("PSI_14_POSTOP_DEHIS")</w:t>
+      <w:r>
+        <w:t>rankall("PSI_14_POSTOP_DEHIS")</w:t>
       </w:r>
     </w:p>
     <w:p>
@@ -447,13 +394,8 @@
       <w:r>
         <w:t xml:space="preserve">Part 2:  </w:t>
       </w:r>
-      <w:proofErr w:type="spellStart"/>
-      <w:r>
-        <w:t>medicare</w:t>
-      </w:r>
-      <w:proofErr w:type="spellEnd"/>
-      <w:r>
-        <w:t xml:space="preserve"> dataset portion:</w:t>
+      <w:r>
+        <w:t>medicare dataset portion:</w:t>
       </w:r>
     </w:p>
     <w:p>
@@ -488,30 +430,33 @@
     </w:p>
     <w:p>
       <w:r>
-        <w:t xml:space="preserve"> System </w:t>
-      </w:r>
-      <w:proofErr w:type="gramStart"/>
-      <w:r>
-        <w:t xml:space="preserve">Environment  </w:t>
+        <w:t xml:space="preserve"> System Environment </w:t>
       </w:r>
       <w:r>
         <w:rPr>
           <w:i/>
         </w:rPr>
-        <w:t>(</w:t>
-      </w:r>
-      <w:proofErr w:type="gramEnd"/>
+        <w:t xml:space="preserve">(1/2 </w:t>
+      </w:r>
+      <w:proofErr w:type="gramStart"/>
       <w:r>
         <w:rPr>
           <w:i/>
         </w:rPr>
-        <w:t>1/2 point</w:t>
+        <w:t>point</w:t>
       </w:r>
       <w:r>
         <w:t>)</w:t>
       </w:r>
       <w:r>
-        <w:t xml:space="preserve">    </w:t>
+        <w:t xml:space="preserve">   </w:t>
+      </w:r>
+      <w:proofErr w:type="gramEnd"/>
+      <w:r>
+        <w:t xml:space="preserve"> </w:t>
+      </w:r>
+      <w:r>
+        <w:t>- use sysInfo() command.</w:t>
       </w:r>
     </w:p>
     <w:p/>
@@ -895,7 +840,7 @@
       </w:pPr>
     </w:pPrDefault>
   </w:docDefaults>
-  <w:latentStyles w:defLockedState="0" w:defUIPriority="99" w:defSemiHidden="0" w:defUnhideWhenUsed="0" w:defQFormat="0" w:count="377">
+  <w:latentStyles w:defLockedState="0" w:defUIPriority="99" w:defSemiHidden="0" w:defUnhideWhenUsed="0" w:defQFormat="0" w:count="376">
     <w:lsdException w:name="Normal" w:uiPriority="0" w:qFormat="1"/>
     <w:lsdException w:name="heading 1" w:uiPriority="9" w:qFormat="1"/>
     <w:lsdException w:name="heading 2" w:semiHidden="1" w:uiPriority="9" w:unhideWhenUsed="1" w:qFormat="1"/>
@@ -1001,7 +946,6 @@
     <w:lsdException w:name="HTML Sample" w:semiHidden="1" w:unhideWhenUsed="1"/>
     <w:lsdException w:name="HTML Typewriter" w:semiHidden="1" w:unhideWhenUsed="1"/>
     <w:lsdException w:name="HTML Variable" w:semiHidden="1" w:unhideWhenUsed="1"/>
-    <w:lsdException w:name="Normal Table" w:semiHidden="1" w:unhideWhenUsed="1"/>
     <w:lsdException w:name="annotation subject" w:semiHidden="1" w:unhideWhenUsed="1"/>
     <w:lsdException w:name="No List" w:semiHidden="1" w:unhideWhenUsed="1"/>
     <w:lsdException w:name="Outline List 1" w:semiHidden="1" w:unhideWhenUsed="1"/>
@@ -1043,9 +987,9 @@
     <w:lsdException w:name="Table 3D effects 3" w:semiHidden="1" w:unhideWhenUsed="1"/>
     <w:lsdException w:name="Table Contemporary" w:semiHidden="1" w:unhideWhenUsed="1"/>
     <w:lsdException w:name="Table Elegant" w:semiHidden="1" w:unhideWhenUsed="1"/>
-    <w:lsdException w:name="Table Subtle 1" w:semiHidden="1" w:unhideWhenUsed="1"/>
+    <w:lsdException w:name="Table Professional" w:semiHidden="1" w:unhideWhenUsed="1"/>
     <w:lsdException w:name="Table Subtle 2" w:semiHidden="1" w:unhideWhenUsed="1"/>
-    <w:lsdException w:name="Table Web 3" w:semiHidden="1" w:unhideWhenUsed="1"/>
+    <w:lsdException w:name="Table Web 1" w:semiHidden="1" w:unhideWhenUsed="1"/>
     <w:lsdException w:name="Balloon Text" w:semiHidden="1" w:unhideWhenUsed="1"/>
     <w:lsdException w:name="Table Grid" w:uiPriority="39"/>
     <w:lsdException w:name="Table Theme" w:semiHidden="1" w:unhideWhenUsed="1"/>
@@ -1269,7 +1213,6 @@
     <w:lsdException w:name="Hashtag" w:semiHidden="1" w:unhideWhenUsed="1"/>
     <w:lsdException w:name="Unresolved Mention" w:semiHidden="1" w:unhideWhenUsed="1"/>
     <w:lsdException w:name="Smart Link" w:semiHidden="1" w:unhideWhenUsed="1"/>
-    <w:lsdException w:name="Smart Link Error" w:semiHidden="1" w:unhideWhenUsed="1"/>
   </w:latentStyles>
   <w:style w:type="paragraph" w:default="1" w:styleId="Normal">
     <w:name w:val="Normal"/>
@@ -1323,6 +1266,36 @@
       <w:ind w:left="720"/>
       <w:contextualSpacing/>
     </w:pPr>
+  </w:style>
+  <w:style w:type="paragraph" w:styleId="BalloonText">
+    <w:name w:val="Balloon Text"/>
+    <w:basedOn w:val="Normal"/>
+    <w:link w:val="BalloonTextChar"/>
+    <w:uiPriority w:val="99"/>
+    <w:semiHidden/>
+    <w:unhideWhenUsed/>
+    <w:rsid w:val="006B3C29"/>
+    <w:pPr>
+      <w:spacing w:after="0" w:line="240" w:lineRule="auto"/>
+    </w:pPr>
+    <w:rPr>
+      <w:rFonts w:ascii="Segoe UI" w:hAnsi="Segoe UI" w:cs="Segoe UI"/>
+      <w:sz w:val="18"/>
+      <w:szCs w:val="18"/>
+    </w:rPr>
+  </w:style>
+  <w:style w:type="character" w:customStyle="1" w:styleId="BalloonTextChar">
+    <w:name w:val="Balloon Text Char"/>
+    <w:basedOn w:val="DefaultParagraphFont"/>
+    <w:link w:val="BalloonText"/>
+    <w:uiPriority w:val="99"/>
+    <w:semiHidden/>
+    <w:rsid w:val="006B3C29"/>
+    <w:rPr>
+      <w:rFonts w:ascii="Segoe UI" w:hAnsi="Segoe UI" w:cs="Segoe UI"/>
+      <w:sz w:val="18"/>
+      <w:szCs w:val="18"/>
+    </w:rPr>
   </w:style>
 </w:styles>
 </file>
@@ -1620,4 +1593,278 @@
     </a:ext>
   </a:extLst>
 </a:theme>
+</file>
+
+<file path=customXml/item1.xml><?xml version="1.0" encoding="utf-8"?>
+<ct:contentTypeSchema xmlns:ct="http://schemas.microsoft.com/office/2006/metadata/contentType" xmlns:ma="http://schemas.microsoft.com/office/2006/metadata/properties/metaAttributes" ct:_="" ma:_="" ma:contentTypeName="Document" ma:contentTypeID="0x010100CDA07140BF801A47AE398414513FC854" ma:contentTypeVersion="13" ma:contentTypeDescription="Create a new document." ma:contentTypeScope="" ma:versionID="a0c838ea7dff099706a236bfe2de6b52">
+  <xsd:schema xmlns:xsd="http://www.w3.org/2001/XMLSchema" xmlns:xs="http://www.w3.org/2001/XMLSchema" xmlns:p="http://schemas.microsoft.com/office/2006/metadata/properties" xmlns:ns3="39d169f9-655f-4aa5-ad4d-2eec8389e9f8" xmlns:ns4="aee5218e-579e-4737-bf61-65cbff554529" targetNamespace="http://schemas.microsoft.com/office/2006/metadata/properties" ma:root="true" ma:fieldsID="70b68b853be2a87a7d785898deb85879" ns3:_="" ns4:_="">
+    <xsd:import namespace="39d169f9-655f-4aa5-ad4d-2eec8389e9f8"/>
+    <xsd:import namespace="aee5218e-579e-4737-bf61-65cbff554529"/>
+    <xsd:element name="properties">
+      <xsd:complexType>
+        <xsd:sequence>
+          <xsd:element name="documentManagement">
+            <xsd:complexType>
+              <xsd:all>
+                <xsd:element ref="ns3:MediaServiceMetadata" minOccurs="0"/>
+                <xsd:element ref="ns3:MediaServiceFastMetadata" minOccurs="0"/>
+                <xsd:element ref="ns3:MediaServiceAutoTags" minOccurs="0"/>
+                <xsd:element ref="ns3:MediaServiceDateTaken" minOccurs="0"/>
+                <xsd:element ref="ns3:MediaServiceAutoKeyPoints" minOccurs="0"/>
+                <xsd:element ref="ns3:MediaServiceKeyPoints" minOccurs="0"/>
+                <xsd:element ref="ns4:SharedWithUsers" minOccurs="0"/>
+                <xsd:element ref="ns4:SharedWithDetails" minOccurs="0"/>
+                <xsd:element ref="ns4:SharingHintHash" minOccurs="0"/>
+                <xsd:element ref="ns3:MediaServiceOCR" minOccurs="0"/>
+                <xsd:element ref="ns3:MediaServiceGenerationTime" minOccurs="0"/>
+                <xsd:element ref="ns3:MediaServiceEventHashCode" minOccurs="0"/>
+                <xsd:element ref="ns3:MediaServiceLocation" minOccurs="0"/>
+              </xsd:all>
+            </xsd:complexType>
+          </xsd:element>
+        </xsd:sequence>
+      </xsd:complexType>
+    </xsd:element>
+  </xsd:schema>
+  <xsd:schema xmlns:xsd="http://www.w3.org/2001/XMLSchema" xmlns:xs="http://www.w3.org/2001/XMLSchema" xmlns:dms="http://schemas.microsoft.com/office/2006/documentManagement/types" xmlns:pc="http://schemas.microsoft.com/office/infopath/2007/PartnerControls" targetNamespace="39d169f9-655f-4aa5-ad4d-2eec8389e9f8" elementFormDefault="qualified">
+    <xsd:import namespace="http://schemas.microsoft.com/office/2006/documentManagement/types"/>
+    <xsd:import namespace="http://schemas.microsoft.com/office/infopath/2007/PartnerControls"/>
+    <xsd:element name="MediaServiceMetadata" ma:index="8" nillable="true" ma:displayName="MediaServiceMetadata" ma:description="" ma:hidden="true" ma:internalName="MediaServiceMetadata" ma:readOnly="true">
+      <xsd:simpleType>
+        <xsd:restriction base="dms:Note"/>
+      </xsd:simpleType>
+    </xsd:element>
+    <xsd:element name="MediaServiceFastMetadata" ma:index="9" nillable="true" ma:displayName="MediaServiceFastMetadata" ma:description="" ma:hidden="true" ma:internalName="MediaServiceFastMetadata" ma:readOnly="true">
+      <xsd:simpleType>
+        <xsd:restriction base="dms:Note"/>
+      </xsd:simpleType>
+    </xsd:element>
+    <xsd:element name="MediaServiceAutoTags" ma:index="10" nillable="true" ma:displayName="MediaServiceAutoTags" ma:description="" ma:internalName="MediaServiceAutoTags" ma:readOnly="true">
+      <xsd:simpleType>
+        <xsd:restriction base="dms:Text"/>
+      </xsd:simpleType>
+    </xsd:element>
+    <xsd:element name="MediaServiceDateTaken" ma:index="11" nillable="true" ma:displayName="MediaServiceDateTaken" ma:description="" ma:hidden="true" ma:internalName="MediaServiceDateTaken" ma:readOnly="true">
+      <xsd:simpleType>
+        <xsd:restriction base="dms:Text"/>
+      </xsd:simpleType>
+    </xsd:element>
+    <xsd:element name="MediaServiceAutoKeyPoints" ma:index="12" nillable="true" ma:displayName="MediaServiceAutoKeyPoints" ma:hidden="true" ma:internalName="MediaServiceAutoKeyPoints" ma:readOnly="true">
+      <xsd:simpleType>
+        <xsd:restriction base="dms:Note"/>
+      </xsd:simpleType>
+    </xsd:element>
+    <xsd:element name="MediaServiceKeyPoints" ma:index="13" nillable="true" ma:displayName="KeyPoints" ma:internalName="MediaServiceKeyPoints" ma:readOnly="true">
+      <xsd:simpleType>
+        <xsd:restriction base="dms:Note">
+          <xsd:maxLength value="255"/>
+        </xsd:restriction>
+      </xsd:simpleType>
+    </xsd:element>
+    <xsd:element name="MediaServiceOCR" ma:index="17" nillable="true" ma:displayName="Extracted Text" ma:internalName="MediaServiceOCR" ma:readOnly="true">
+      <xsd:simpleType>
+        <xsd:restriction base="dms:Note">
+          <xsd:maxLength value="255"/>
+        </xsd:restriction>
+      </xsd:simpleType>
+    </xsd:element>
+    <xsd:element name="MediaServiceGenerationTime" ma:index="18" nillable="true" ma:displayName="MediaServiceGenerationTime" ma:hidden="true" ma:internalName="MediaServiceGenerationTime" ma:readOnly="true">
+      <xsd:simpleType>
+        <xsd:restriction base="dms:Text"/>
+      </xsd:simpleType>
+    </xsd:element>
+    <xsd:element name="MediaServiceEventHashCode" ma:index="19" nillable="true" ma:displayName="MediaServiceEventHashCode" ma:hidden="true" ma:internalName="MediaServiceEventHashCode" ma:readOnly="true">
+      <xsd:simpleType>
+        <xsd:restriction base="dms:Text"/>
+      </xsd:simpleType>
+    </xsd:element>
+    <xsd:element name="MediaServiceLocation" ma:index="20" nillable="true" ma:displayName="Location" ma:internalName="MediaServiceLocation" ma:readOnly="true">
+      <xsd:simpleType>
+        <xsd:restriction base="dms:Text"/>
+      </xsd:simpleType>
+    </xsd:element>
+  </xsd:schema>
+  <xsd:schema xmlns:xsd="http://www.w3.org/2001/XMLSchema" xmlns:xs="http://www.w3.org/2001/XMLSchema" xmlns:dms="http://schemas.microsoft.com/office/2006/documentManagement/types" xmlns:pc="http://schemas.microsoft.com/office/infopath/2007/PartnerControls" targetNamespace="aee5218e-579e-4737-bf61-65cbff554529" elementFormDefault="qualified">
+    <xsd:import namespace="http://schemas.microsoft.com/office/2006/documentManagement/types"/>
+    <xsd:import namespace="http://schemas.microsoft.com/office/infopath/2007/PartnerControls"/>
+    <xsd:element name="SharedWithUsers" ma:index="14" nillable="true" ma:displayName="Shared With" ma:internalName="SharedWithUsers" ma:readOnly="true">
+      <xsd:complexType>
+        <xsd:complexContent>
+          <xsd:extension base="dms:UserMulti">
+            <xsd:sequence>
+              <xsd:element name="UserInfo" minOccurs="0" maxOccurs="unbounded">
+                <xsd:complexType>
+                  <xsd:sequence>
+                    <xsd:element name="DisplayName" type="xsd:string" minOccurs="0"/>
+                    <xsd:element name="AccountId" type="dms:UserId" minOccurs="0" nillable="true"/>
+                    <xsd:element name="AccountType" type="xsd:string" minOccurs="0"/>
+                  </xsd:sequence>
+                </xsd:complexType>
+              </xsd:element>
+            </xsd:sequence>
+          </xsd:extension>
+        </xsd:complexContent>
+      </xsd:complexType>
+    </xsd:element>
+    <xsd:element name="SharedWithDetails" ma:index="15" nillable="true" ma:displayName="Shared With Details" ma:internalName="SharedWithDetails" ma:readOnly="true">
+      <xsd:simpleType>
+        <xsd:restriction base="dms:Note">
+          <xsd:maxLength value="255"/>
+        </xsd:restriction>
+      </xsd:simpleType>
+    </xsd:element>
+    <xsd:element name="SharingHintHash" ma:index="16" nillable="true" ma:displayName="Sharing Hint Hash" ma:hidden="true" ma:internalName="SharingHintHash" ma:readOnly="true">
+      <xsd:simpleType>
+        <xsd:restriction base="dms:Text"/>
+      </xsd:simpleType>
+    </xsd:element>
+  </xsd:schema>
+  <xsd:schema xmlns="http://schemas.openxmlformats.org/package/2006/metadata/core-properties" xmlns:xsd="http://www.w3.org/2001/XMLSchema" xmlns:xsi="http://www.w3.org/2001/XMLSchema-instance" xmlns:dc="http://purl.org/dc/elements/1.1/" xmlns:dcterms="http://purl.org/dc/terms/" xmlns:odoc="http://schemas.microsoft.com/internal/obd" targetNamespace="http://schemas.openxmlformats.org/package/2006/metadata/core-properties" elementFormDefault="qualified" attributeFormDefault="unqualified" blockDefault="#all">
+    <xsd:import namespace="http://purl.org/dc/elements/1.1/" schemaLocation="http://dublincore.org/schemas/xmls/qdc/2003/04/02/dc.xsd"/>
+    <xsd:import namespace="http://purl.org/dc/terms/" schemaLocation="http://dublincore.org/schemas/xmls/qdc/2003/04/02/dcterms.xsd"/>
+    <xsd:element name="coreProperties" type="CT_coreProperties"/>
+    <xsd:complexType name="CT_coreProperties">
+      <xsd:all>
+        <xsd:element ref="dc:creator" minOccurs="0" maxOccurs="1"/>
+        <xsd:element ref="dcterms:created" minOccurs="0" maxOccurs="1"/>
+        <xsd:element ref="dc:identifier" minOccurs="0" maxOccurs="1"/>
+        <xsd:element name="contentType" minOccurs="0" maxOccurs="1" type="xsd:string" ma:index="0" ma:displayName="Content Type"/>
+        <xsd:element ref="dc:title" minOccurs="0" maxOccurs="1" ma:index="4" ma:displayName="Title"/>
+        <xsd:element ref="dc:subject" minOccurs="0" maxOccurs="1"/>
+        <xsd:element ref="dc:description" minOccurs="0" maxOccurs="1"/>
+        <xsd:element name="keywords" minOccurs="0" maxOccurs="1" type="xsd:string"/>
+        <xsd:element ref="dc:language" minOccurs="0" maxOccurs="1"/>
+        <xsd:element name="category" minOccurs="0" maxOccurs="1" type="xsd:string"/>
+        <xsd:element name="version" minOccurs="0" maxOccurs="1" type="xsd:string"/>
+        <xsd:element name="revision" minOccurs="0" maxOccurs="1" type="xsd:string">
+          <xsd:annotation>
+            <xsd:documentation>
+                        This value indicates the number of saves or revisions. The application is responsible for updating this value after each revision.
+                    </xsd:documentation>
+          </xsd:annotation>
+        </xsd:element>
+        <xsd:element name="lastModifiedBy" minOccurs="0" maxOccurs="1" type="xsd:string"/>
+        <xsd:element ref="dcterms:modified" minOccurs="0" maxOccurs="1"/>
+        <xsd:element name="contentStatus" minOccurs="0" maxOccurs="1" type="xsd:string"/>
+      </xsd:all>
+    </xsd:complexType>
+  </xsd:schema>
+  <xs:schema xmlns:pc="http://schemas.microsoft.com/office/infopath/2007/PartnerControls" xmlns:xs="http://www.w3.org/2001/XMLSchema" targetNamespace="http://schemas.microsoft.com/office/infopath/2007/PartnerControls" elementFormDefault="qualified" attributeFormDefault="unqualified">
+    <xs:element name="Person">
+      <xs:complexType>
+        <xs:sequence>
+          <xs:element ref="pc:DisplayName" minOccurs="0"/>
+          <xs:element ref="pc:AccountId" minOccurs="0"/>
+          <xs:element ref="pc:AccountType" minOccurs="0"/>
+        </xs:sequence>
+      </xs:complexType>
+    </xs:element>
+    <xs:element name="DisplayName" type="xs:string"/>
+    <xs:element name="AccountId" type="xs:string"/>
+    <xs:element name="AccountType" type="xs:string"/>
+    <xs:element name="BDCAssociatedEntity">
+      <xs:complexType>
+        <xs:sequence>
+          <xs:element ref="pc:BDCEntity" minOccurs="0" maxOccurs="unbounded"/>
+        </xs:sequence>
+        <xs:attribute ref="pc:EntityNamespace"/>
+        <xs:attribute ref="pc:EntityName"/>
+        <xs:attribute ref="pc:SystemInstanceName"/>
+        <xs:attribute ref="pc:AssociationName"/>
+      </xs:complexType>
+    </xs:element>
+    <xs:attribute name="EntityNamespace" type="xs:string"/>
+    <xs:attribute name="EntityName" type="xs:string"/>
+    <xs:attribute name="SystemInstanceName" type="xs:string"/>
+    <xs:attribute name="AssociationName" type="xs:string"/>
+    <xs:element name="BDCEntity">
+      <xs:complexType>
+        <xs:sequence>
+          <xs:element ref="pc:EntityDisplayName" minOccurs="0"/>
+          <xs:element ref="pc:EntityInstanceReference" minOccurs="0"/>
+          <xs:element ref="pc:EntityId1" minOccurs="0"/>
+          <xs:element ref="pc:EntityId2" minOccurs="0"/>
+          <xs:element ref="pc:EntityId3" minOccurs="0"/>
+          <xs:element ref="pc:EntityId4" minOccurs="0"/>
+          <xs:element ref="pc:EntityId5" minOccurs="0"/>
+        </xs:sequence>
+      </xs:complexType>
+    </xs:element>
+    <xs:element name="EntityDisplayName" type="xs:string"/>
+    <xs:element name="EntityInstanceReference" type="xs:string"/>
+    <xs:element name="EntityId1" type="xs:string"/>
+    <xs:element name="EntityId2" type="xs:string"/>
+    <xs:element name="EntityId3" type="xs:string"/>
+    <xs:element name="EntityId4" type="xs:string"/>
+    <xs:element name="EntityId5" type="xs:string"/>
+    <xs:element name="Terms">
+      <xs:complexType>
+        <xs:sequence>
+          <xs:element ref="pc:TermInfo" minOccurs="0" maxOccurs="unbounded"/>
+        </xs:sequence>
+      </xs:complexType>
+    </xs:element>
+    <xs:element name="TermInfo">
+      <xs:complexType>
+        <xs:sequence>
+          <xs:element ref="pc:TermName" minOccurs="0"/>
+          <xs:element ref="pc:TermId" minOccurs="0"/>
+        </xs:sequence>
+      </xs:complexType>
+    </xs:element>
+    <xs:element name="TermName" type="xs:string"/>
+    <xs:element name="TermId" type="xs:string"/>
+  </xs:schema>
+</ct:contentTypeSchema>
+</file>
+
+<file path=customXml/item2.xml><?xml version="1.0" encoding="utf-8"?>
+<?mso-contentType ?>
+<FormTemplates xmlns="http://schemas.microsoft.com/sharepoint/v3/contenttype/forms">
+  <Display>DocumentLibraryForm</Display>
+  <Edit>DocumentLibraryForm</Edit>
+  <New>DocumentLibraryForm</New>
+</FormTemplates>
+</file>
+
+<file path=customXml/item3.xml><?xml version="1.0" encoding="utf-8"?>
+<p:properties xmlns:p="http://schemas.microsoft.com/office/2006/metadata/properties" xmlns:xsi="http://www.w3.org/2001/XMLSchema-instance" xmlns:pc="http://schemas.microsoft.com/office/infopath/2007/PartnerControls">
+  <documentManagement/>
+</p:properties>
+</file>
+
+<file path=customXml/itemProps1.xml><?xml version="1.0" encoding="utf-8"?>
+<ds:datastoreItem xmlns:ds="http://schemas.openxmlformats.org/officeDocument/2006/customXml" ds:itemID="{457E963C-DD8B-4FCA-A241-7D43FFFFFEAA}">
+  <ds:schemaRefs>
+    <ds:schemaRef ds:uri="http://schemas.microsoft.com/office/2006/metadata/contentType"/>
+    <ds:schemaRef ds:uri="http://schemas.microsoft.com/office/2006/metadata/properties/metaAttributes"/>
+    <ds:schemaRef ds:uri="http://www.w3.org/2001/XMLSchema"/>
+    <ds:schemaRef ds:uri="http://schemas.microsoft.com/office/2006/metadata/properties"/>
+    <ds:schemaRef ds:uri="39d169f9-655f-4aa5-ad4d-2eec8389e9f8"/>
+    <ds:schemaRef ds:uri="aee5218e-579e-4737-bf61-65cbff554529"/>
+    <ds:schemaRef ds:uri="http://schemas.microsoft.com/office/2006/documentManagement/types"/>
+    <ds:schemaRef ds:uri="http://schemas.microsoft.com/office/infopath/2007/PartnerControls"/>
+    <ds:schemaRef ds:uri="http://schemas.openxmlformats.org/package/2006/metadata/core-properties"/>
+    <ds:schemaRef ds:uri="http://purl.org/dc/elements/1.1/"/>
+    <ds:schemaRef ds:uri="http://purl.org/dc/terms/"/>
+    <ds:schemaRef ds:uri="http://schemas.microsoft.com/internal/obd"/>
+  </ds:schemaRefs>
+</ds:datastoreItem>
+</file>
+
+<file path=customXml/itemProps2.xml><?xml version="1.0" encoding="utf-8"?>
+<ds:datastoreItem xmlns:ds="http://schemas.openxmlformats.org/officeDocument/2006/customXml" ds:itemID="{D927E0C9-1B46-404E-AF70-FC65F4B6C8BE}">
+  <ds:schemaRefs>
+    <ds:schemaRef ds:uri="http://schemas.microsoft.com/sharepoint/v3/contenttype/forms"/>
+  </ds:schemaRefs>
+</ds:datastoreItem>
+</file>
+
+<file path=customXml/itemProps3.xml><?xml version="1.0" encoding="utf-8"?>
+<ds:datastoreItem xmlns:ds="http://schemas.openxmlformats.org/officeDocument/2006/customXml" ds:itemID="{3896CB5D-7A12-43C1-ADD2-0BF5A3D558CD}">
+  <ds:schemaRefs>
+    <ds:schemaRef ds:uri="http://schemas.microsoft.com/office/2006/metadata/properties"/>
+    <ds:schemaRef ds:uri="http://schemas.microsoft.com/office/infopath/2007/PartnerControls"/>
+  </ds:schemaRefs>
+</ds:datastoreItem>
 </file>